--- a/ProjetoOPE-master/Artefatos/14. Matriz de Rastreabilidade (Necessidades x Características).docx
+++ b/ProjetoOPE-master/Artefatos/14. Matriz de Rastreabilidade (Necessidades x Características).docx
@@ -61,40 +61,22 @@
     </w:p>
     <w:p/>
     <w:p>
-      <w:pPr>
-        <w:rPr>
-          <w:sz w:val="18"/>
-          <w:szCs w:val="18"/>
-        </w:rPr>
-      </w:pPr>
       <w:r>
         <w:rPr>
           <w:b/>
-          <w:sz w:val="18"/>
-          <w:szCs w:val="18"/>
         </w:rPr>
         <w:t xml:space="preserve">OBS: </w:t>
       </w:r>
       <w:r>
-        <w:rPr>
-          <w:sz w:val="18"/>
-          <w:szCs w:val="18"/>
-        </w:rPr>
         <w:t>Na entrevista teve ao todo</w:t>
       </w:r>
       <w:r>
         <w:rPr>
           <w:b/>
-          <w:sz w:val="18"/>
-          <w:szCs w:val="18"/>
         </w:rPr>
         <w:t xml:space="preserve"> </w:t>
       </w:r>
       <w:r>
-        <w:rPr>
-          <w:sz w:val="18"/>
-          <w:szCs w:val="18"/>
-        </w:rPr>
         <w:t>37 características porém foram selecionadas 14.</w:t>
       </w:r>
     </w:p>
@@ -1828,6 +1810,28 @@
                 <w:b/>
               </w:rPr>
             </w:pPr>
+          </w:p>
+          <w:p>
+            <w:pPr>
+              <w:widowControl w:val="0"/>
+              <w:pBdr>
+                <w:top w:val="nil"/>
+                <w:left w:val="nil"/>
+                <w:bottom w:val="nil"/>
+                <w:right w:val="nil"/>
+                <w:between w:val="nil"/>
+              </w:pBdr>
+              <w:jc w:val="center"/>
+              <w:rPr>
+                <w:b/>
+              </w:rPr>
+            </w:pPr>
+            <w:r>
+              <w:rPr>
+                <w:b/>
+              </w:rPr>
+              <w:t>X</w:t>
+            </w:r>
           </w:p>
         </w:tc>
         <w:tc>
